--- a/USA/state/write_ups/02_monthly_injury_temperature_paper/words/06_Nature_Medicine/14_editors_edits/Ezzati_98528_final 2019 11 19.DOCX
+++ b/USA/state/write_ups/02_monthly_injury_temperature_paper/words/06_Nature_Medicine/14_editors_edits/Ezzati_98528_final 2019 11 19.DOCX
@@ -11986,8 +11986,7 @@
         </w:rPr>
         <w:t xml:space="preserve"> </w:t>
       </w:r>
-      <w:commentRangeStart w:id="2"/>
-      <w:ins w:id="3" w:author="Robbie Parks" w:date="2019-11-19T11:50:00Z">
+      <w:ins w:id="2" w:author="Robbie Parks" w:date="2019-11-19T11:50:00Z">
         <w:r>
           <w:rPr>
             <w:bCs/>
@@ -12001,7 +12000,7 @@
           <w:t xml:space="preserve">show the </w:t>
         </w:r>
       </w:ins>
-      <w:ins w:id="4" w:author="Robbie Parks" w:date="2019-11-19T11:51:00Z">
+      <w:ins w:id="3" w:author="Robbie Parks" w:date="2019-11-19T11:51:00Z">
         <w:r>
           <w:rPr>
             <w:bCs/>
@@ -12009,20 +12008,28 @@
           <w:t>posterior means</w:t>
         </w:r>
       </w:ins>
+      <w:ins w:id="4" w:author="Robbie Parks" w:date="2019-11-19T13:22:00Z">
+        <w:r>
+          <w:rPr>
+            <w:bCs/>
+          </w:rPr>
+          <w:t xml:space="preserve"> and error bars represent 95% credible intervals</w:t>
+        </w:r>
+      </w:ins>
       <w:ins w:id="5" w:author="Robbie Parks" w:date="2019-11-19T11:52:00Z">
         <w:r>
           <w:rPr>
             <w:bCs/>
           </w:rPr>
-          <w:t>, obtained at posterior draw level</w:t>
+          <w:t xml:space="preserve">, </w:t>
         </w:r>
       </w:ins>
-      <w:ins w:id="6" w:author="Robbie Parks" w:date="2019-11-19T11:51:00Z">
+      <w:ins w:id="6" w:author="Robbie Parks" w:date="2019-11-19T13:23:00Z">
         <w:r>
           <w:rPr>
             <w:bCs/>
           </w:rPr>
-          <w:t xml:space="preserve">. </w:t>
+          <w:t xml:space="preserve">both </w:t>
         </w:r>
       </w:ins>
       <w:ins w:id="7" w:author="Robbie Parks" w:date="2019-11-19T11:52:00Z">
@@ -12030,15 +12037,15 @@
           <w:rPr>
             <w:bCs/>
           </w:rPr>
-          <w:t>Error b</w:t>
+          <w:t xml:space="preserve">obtained at </w:t>
         </w:r>
       </w:ins>
-      <w:ins w:id="8" w:author="Robbie Parks" w:date="2019-11-19T11:51:00Z">
+      <w:ins w:id="8" w:author="Robbie Parks" w:date="2019-11-19T13:23:00Z">
         <w:r>
           <w:rPr>
             <w:bCs/>
           </w:rPr>
-          <w:t xml:space="preserve">ars </w:t>
+          <w:t xml:space="preserve">the </w:t>
         </w:r>
       </w:ins>
       <w:ins w:id="9" w:author="Robbie Parks" w:date="2019-11-19T11:52:00Z">
@@ -12046,7 +12053,7 @@
           <w:rPr>
             <w:bCs/>
           </w:rPr>
-          <w:t>represent</w:t>
+          <w:t>posterior draw level</w:t>
         </w:r>
       </w:ins>
       <w:ins w:id="10" w:author="Robbie Parks" w:date="2019-11-19T11:51:00Z">
@@ -12054,20 +12061,17 @@
           <w:rPr>
             <w:bCs/>
           </w:rPr>
-          <w:t xml:space="preserve"> 95% Credible Intervals. </w:t>
+          <w:t>.</w:t>
+        </w:r>
+        <w:bookmarkStart w:id="11" w:name="_GoBack"/>
+        <w:bookmarkEnd w:id="11"/>
+        <w:r>
+          <w:rPr>
+            <w:bCs/>
+          </w:rPr>
+          <w:t xml:space="preserve"> </w:t>
         </w:r>
       </w:ins>
-      <w:commentRangeEnd w:id="2"/>
-      <w:ins w:id="11" w:author="Robbie Parks" w:date="2019-11-19T11:53:00Z">
-        <w:r>
-          <w:rPr>
-            <w:rStyle w:val="CommentReference"/>
-            <w:rFonts w:asciiTheme="minorHAnsi" w:hAnsiTheme="minorHAnsi" w:cstheme="minorBidi"/>
-            <w:lang w:eastAsia="en-US"/>
-          </w:rPr>
-          <w:commentReference w:id="2"/>
-        </w:r>
-      </w:ins>
       <w:r>
         <w:rPr>
           <w:color w:val="000000" w:themeColor="text1"/>
@@ -12124,8 +12128,8 @@
       </w:r>
     </w:p>
     <w:sectPr>
-      <w:footerReference w:type="even" r:id="rId18"/>
-      <w:footerReference w:type="default" r:id="rId19"/>
+      <w:footerReference w:type="even" r:id="rId15"/>
+      <w:footerReference w:type="default" r:id="rId16"/>
       <w:type w:val="continuous"/>
       <w:pgSz w:w="11900" w:h="16840"/>
       <w:pgMar w:top="1440" w:right="1440" w:bottom="1440" w:left="1440" w:header="720" w:footer="720" w:gutter="0"/>
@@ -12135,61 +12139,6 @@
     </w:sectPr>
   </w:body>
 </w:document>
-</file>
-
-<file path=word/comments.xml><?xml version="1.0" encoding="utf-8"?>
-<w:comments xmlns:wpc="http://schemas.microsoft.com/office/word/2010/wordprocessingCanvas" xmlns:cx="http://schemas.microsoft.com/office/drawing/2014/chartex" xmlns:cx1="http://schemas.microsoft.com/office/drawing/2015/9/8/chartex" xmlns:cx2="http://schemas.microsoft.com/office/drawing/2015/10/21/chartex" xmlns:cx3="http://schemas.microsoft.com/office/drawing/2016/5/9/chartex" xmlns:cx4="http://schemas.microsoft.com/office/drawing/2016/5/10/chartex" xmlns:cx5="http://schemas.microsoft.com/office/drawing/2016/5/11/chartex" xmlns:cx6="http://schemas.microsoft.com/office/drawing/2016/5/12/chartex" xmlns:cx7="http://schemas.microsoft.com/office/drawing/2016/5/13/chartex" xmlns:cx8="http://schemas.microsoft.com/office/drawing/2016/5/14/chartex" xmlns:mc="http://schemas.openxmlformats.org/markup-compatibility/2006" xmlns:aink="http://schemas.microsoft.com/office/drawing/2016/ink" xmlns:am3d="http://schemas.microsoft.com/office/drawing/2017/model3d" xmlns:o="urn:schemas-microsoft-com:office:office" xmlns:r="http://schemas.openxmlformats.org/officeDocument/2006/relationships" xmlns:m="http://schemas.openxmlformats.org/officeDocument/2006/math" xmlns:v="urn:schemas-microsoft-com:vml" xmlns:wp14="http://schemas.microsoft.com/office/word/2010/wordprocessingDrawing" xmlns:wp="http://schemas.openxmlformats.org/drawingml/2006/wordprocessingDrawing" xmlns:w10="urn:schemas-microsoft-com:office:word" xmlns:w="http://schemas.openxmlformats.org/wordprocessingml/2006/main" xmlns:w14="http://schemas.microsoft.com/office/word/2010/wordml" xmlns:w15="http://schemas.microsoft.com/office/word/2012/wordml" xmlns:w16cid="http://schemas.microsoft.com/office/word/2016/wordml/cid" xmlns:w16se="http://schemas.microsoft.com/office/word/2015/wordml/symex" xmlns:wpg="http://schemas.microsoft.com/office/word/2010/wordprocessingGroup" xmlns:wpi="http://schemas.microsoft.com/office/word/2010/wordprocessingInk" xmlns:wne="http://schemas.microsoft.com/office/word/2006/wordml" xmlns:wps="http://schemas.microsoft.com/office/word/2010/wordprocessingShape" mc:Ignorable="w14 w15 w16se w16cid wp14">
-  <w:comment w:id="2" w:author="Robbie Parks" w:date="2019-11-19T11:53:00Z" w:initials="RP">
-    <w:p>
-      <w:pPr>
-        <w:pStyle w:val="CommentText"/>
-      </w:pPr>
-      <w:r>
-        <w:rPr>
-          <w:rStyle w:val="CommentReference"/>
-        </w:rPr>
-        <w:annotationRef/>
-      </w:r>
-      <w:r>
-        <w:t>Based on Vasilis figure notations</w:t>
-      </w:r>
-      <w:bookmarkStart w:id="12" w:name="_GoBack"/>
-      <w:bookmarkEnd w:id="12"/>
-    </w:p>
-    <w:p>
-      <w:pPr>
-        <w:pStyle w:val="CommentText"/>
-      </w:pPr>
-    </w:p>
-    <w:p>
-      <w:pPr>
-        <w:rPr>
-          <w:lang w:eastAsia="en-US"/>
-        </w:rPr>
-      </w:pPr>
-      <w:hyperlink r:id="rId1" w:history="1">
-        <w:r>
-          <w:rPr>
-            <w:rStyle w:val="Hyperlink"/>
-          </w:rPr>
-          <w:t>https://www.sciencedirect.com/science/article/pii/S0140673616323819</w:t>
-        </w:r>
-      </w:hyperlink>
-    </w:p>
-  </w:comment>
-</w:comments>
-</file>
-
-<file path=word/commentsExtended.xml><?xml version="1.0" encoding="utf-8"?>
-<w15:commentsEx xmlns:wpc="http://schemas.microsoft.com/office/word/2010/wordprocessingCanvas" xmlns:cx="http://schemas.microsoft.com/office/drawing/2014/chartex" xmlns:cx1="http://schemas.microsoft.com/office/drawing/2015/9/8/chartex" xmlns:cx2="http://schemas.microsoft.com/office/drawing/2015/10/21/chartex" xmlns:cx3="http://schemas.microsoft.com/office/drawing/2016/5/9/chartex" xmlns:cx4="http://schemas.microsoft.com/office/drawing/2016/5/10/chartex" xmlns:cx5="http://schemas.microsoft.com/office/drawing/2016/5/11/chartex" xmlns:cx6="http://schemas.microsoft.com/office/drawing/2016/5/12/chartex" xmlns:cx7="http://schemas.microsoft.com/office/drawing/2016/5/13/chartex" xmlns:cx8="http://schemas.microsoft.com/office/drawing/2016/5/14/chartex" xmlns:mc="http://schemas.openxmlformats.org/markup-compatibility/2006" xmlns:aink="http://schemas.microsoft.com/office/drawing/2016/ink" xmlns:am3d="http://schemas.microsoft.com/office/drawing/2017/model3d" xmlns:o="urn:schemas-microsoft-com:office:office" xmlns:r="http://schemas.openxmlformats.org/officeDocument/2006/relationships" xmlns:m="http://schemas.openxmlformats.org/officeDocument/2006/math" xmlns:v="urn:schemas-microsoft-com:vml" xmlns:wp14="http://schemas.microsoft.com/office/word/2010/wordprocessingDrawing" xmlns:wp="http://schemas.openxmlformats.org/drawingml/2006/wordprocessingDrawing" xmlns:w10="urn:schemas-microsoft-com:office:word" xmlns:w="http://schemas.openxmlformats.org/wordprocessingml/2006/main" xmlns:w14="http://schemas.microsoft.com/office/word/2010/wordml" xmlns:w15="http://schemas.microsoft.com/office/word/2012/wordml" xmlns:w16cid="http://schemas.microsoft.com/office/word/2016/wordml/cid" xmlns:w16se="http://schemas.microsoft.com/office/word/2015/wordml/symex" xmlns:wpg="http://schemas.microsoft.com/office/word/2010/wordprocessingGroup" xmlns:wpi="http://schemas.microsoft.com/office/word/2010/wordprocessingInk" xmlns:wne="http://schemas.microsoft.com/office/word/2006/wordml" xmlns:wps="http://schemas.microsoft.com/office/word/2010/wordprocessingShape" mc:Ignorable="w14 w15 w16se w16cid wp14">
-  <w15:commentEx w15:paraId="0051BFB4" w15:done="0"/>
-</w15:commentsEx>
-</file>
-
-<file path=word/commentsIds.xml><?xml version="1.0" encoding="utf-8"?>
-<w16cid:commentsIds xmlns:wpc="http://schemas.microsoft.com/office/word/2010/wordprocessingCanvas" xmlns:cx="http://schemas.microsoft.com/office/drawing/2014/chartex" xmlns:cx1="http://schemas.microsoft.com/office/drawing/2015/9/8/chartex" xmlns:cx2="http://schemas.microsoft.com/office/drawing/2015/10/21/chartex" xmlns:cx3="http://schemas.microsoft.com/office/drawing/2016/5/9/chartex" xmlns:cx4="http://schemas.microsoft.com/office/drawing/2016/5/10/chartex" xmlns:cx5="http://schemas.microsoft.com/office/drawing/2016/5/11/chartex" xmlns:cx6="http://schemas.microsoft.com/office/drawing/2016/5/12/chartex" xmlns:cx7="http://schemas.microsoft.com/office/drawing/2016/5/13/chartex" xmlns:cx8="http://schemas.microsoft.com/office/drawing/2016/5/14/chartex" xmlns:mc="http://schemas.openxmlformats.org/markup-compatibility/2006" xmlns:aink="http://schemas.microsoft.com/office/drawing/2016/ink" xmlns:am3d="http://schemas.microsoft.com/office/drawing/2017/model3d" xmlns:o="urn:schemas-microsoft-com:office:office" xmlns:r="http://schemas.openxmlformats.org/officeDocument/2006/relationships" xmlns:m="http://schemas.openxmlformats.org/officeDocument/2006/math" xmlns:v="urn:schemas-microsoft-com:vml" xmlns:wp14="http://schemas.microsoft.com/office/word/2010/wordprocessingDrawing" xmlns:wp="http://schemas.openxmlformats.org/drawingml/2006/wordprocessingDrawing" xmlns:w10="urn:schemas-microsoft-com:office:word" xmlns:w="http://schemas.openxmlformats.org/wordprocessingml/2006/main" xmlns:w14="http://schemas.microsoft.com/office/word/2010/wordml" xmlns:w15="http://schemas.microsoft.com/office/word/2012/wordml" xmlns:w16cid="http://schemas.microsoft.com/office/word/2016/wordml/cid" xmlns:w16se="http://schemas.microsoft.com/office/word/2015/wordml/symex" xmlns:wpg="http://schemas.microsoft.com/office/word/2010/wordprocessingGroup" xmlns:wpi="http://schemas.microsoft.com/office/word/2010/wordprocessingInk" xmlns:wne="http://schemas.microsoft.com/office/word/2006/wordml" xmlns:wps="http://schemas.microsoft.com/office/word/2010/wordprocessingShape" mc:Ignorable="w14 w15 w16se w16cid wp14">
-  <w16cid:commentId w16cid:paraId="0051BFB4" w16cid:durableId="217E5652"/>
-</w16cid:commentsIds>
 </file>
 
 <file path=word/endnotes.xml><?xml version="1.0" encoding="utf-8"?>
@@ -14207,6 +14156,7 @@
     <w:lsdException w:name="HTML Sample" w:semiHidden="1" w:unhideWhenUsed="1"/>
     <w:lsdException w:name="HTML Typewriter" w:semiHidden="1" w:unhideWhenUsed="1"/>
     <w:lsdException w:name="HTML Variable" w:semiHidden="1" w:unhideWhenUsed="1"/>
+    <w:lsdException w:name="Normal Table" w:semiHidden="1" w:unhideWhenUsed="1"/>
     <w:lsdException w:name="annotation subject" w:semiHidden="1" w:unhideWhenUsed="1"/>
     <w:lsdException w:name="No List" w:semiHidden="1" w:unhideWhenUsed="1"/>
     <w:lsdException w:name="Outline List 1" w:semiHidden="1" w:unhideWhenUsed="1"/>
@@ -14249,8 +14199,11 @@
     <w:lsdException w:name="Table Contemporary" w:semiHidden="1" w:unhideWhenUsed="1"/>
     <w:lsdException w:name="Table Elegant" w:semiHidden="1" w:unhideWhenUsed="1"/>
     <w:lsdException w:name="Table Professional" w:semiHidden="1" w:unhideWhenUsed="1"/>
+    <w:lsdException w:name="Table Subtle 1" w:semiHidden="1" w:unhideWhenUsed="1"/>
     <w:lsdException w:name="Table Subtle 2" w:semiHidden="1" w:unhideWhenUsed="1"/>
     <w:lsdException w:name="Table Web 1" w:semiHidden="1" w:unhideWhenUsed="1"/>
+    <w:lsdException w:name="Table Web 2" w:semiHidden="1" w:unhideWhenUsed="1"/>
+    <w:lsdException w:name="Table Web 3" w:semiHidden="1" w:unhideWhenUsed="1"/>
     <w:lsdException w:name="Balloon Text" w:semiHidden="1" w:unhideWhenUsed="1"/>
     <w:lsdException w:name="Table Grid" w:uiPriority="0"/>
     <w:lsdException w:name="Table Theme" w:semiHidden="1" w:unhideWhenUsed="1"/>
@@ -15533,7 +15486,7 @@
 </file>
 
 <file path=customXml/itemProps1.xml><?xml version="1.0" encoding="utf-8"?>
-<ds:datastoreItem xmlns:ds="http://schemas.openxmlformats.org/officeDocument/2006/customXml" ds:itemID="{52FAA785-7DBF-6246-9E6C-5FDA53952834}">
+<ds:datastoreItem xmlns:ds="http://schemas.openxmlformats.org/officeDocument/2006/customXml" ds:itemID="{98CECA1C-AE84-F244-9813-A24B0CEEAD52}">
   <ds:schemaRefs>
     <ds:schemaRef ds:uri="http://schemas.openxmlformats.org/officeDocument/2006/bibliography"/>
   </ds:schemaRefs>
